--- a/DMS Web/DMS Front Office/DMS Front Office.docx
+++ b/DMS Web/DMS Front Office/DMS Front Office.docx
@@ -14347,7 +14347,7 @@
 </file>
 
 <file path=customXml/itemProps1.xml><?xml version="1.0" encoding="utf-8"?>
-<ds:datastoreItem xmlns:ds="http://schemas.openxmlformats.org/officeDocument/2006/customXml" ds:itemID="{C1A0F952-E3B2-4F46-BEA6-F8D45EF849B2}">
+<ds:datastoreItem xmlns:ds="http://schemas.openxmlformats.org/officeDocument/2006/customXml" ds:itemID="{36E623B7-95BC-4A9C-AFED-DD31F0D7C486}">
   <ds:schemaRefs>
     <ds:schemaRef ds:uri="http://schemas.openxmlformats.org/officeDocument/2006/bibliography"/>
   </ds:schemaRefs>

--- a/DMS Web/DMS Front Office/DMS Front Office.docx
+++ b/DMS Web/DMS Front Office/DMS Front Office.docx
@@ -1,6 +1,6 @@
 
 <file path=word/document.xml><?xml version="1.0" encoding="utf-8"?>
-<w:document xmlns:wpc="http://schemas.microsoft.com/office/word/2010/wordprocessingCanvas" xmlns:cx="http://schemas.microsoft.com/office/drawing/2014/chartex" xmlns:mc="http://schemas.openxmlformats.org/markup-compatibility/2006" xmlns:o="urn:schemas-microsoft-com:office:office" xmlns:r="http://schemas.openxmlformats.org/officeDocument/2006/relationships" xmlns:m="http://schemas.openxmlformats.org/officeDocument/2006/math" xmlns:v="urn:schemas-microsoft-com:vml" xmlns:wp14="http://schemas.microsoft.com/office/word/2010/wordprocessingDrawing" xmlns:wp="http://schemas.openxmlformats.org/drawingml/2006/wordprocessingDrawing" xmlns:w10="urn:schemas-microsoft-com:office:word" xmlns:w="http://schemas.openxmlformats.org/wordprocessingml/2006/main" xmlns:w14="http://schemas.microsoft.com/office/word/2010/wordml" xmlns:w15="http://schemas.microsoft.com/office/word/2012/wordml" xmlns:w16se="http://schemas.microsoft.com/office/word/2015/wordml/symex" xmlns:wpg="http://schemas.microsoft.com/office/word/2010/wordprocessingGroup" xmlns:wpi="http://schemas.microsoft.com/office/word/2010/wordprocessingInk" xmlns:wne="http://schemas.microsoft.com/office/word/2006/wordml" xmlns:wps="http://schemas.microsoft.com/office/word/2010/wordprocessingShape" mc:Ignorable="w14 w15 w16se wp14">
+<w:document xmlns:wpc="http://schemas.microsoft.com/office/word/2010/wordprocessingCanvas" xmlns:cx="http://schemas.microsoft.com/office/drawing/2014/chartex" xmlns:cx1="http://schemas.microsoft.com/office/drawing/2015/9/8/chartex" xmlns:cx2="http://schemas.microsoft.com/office/drawing/2015/10/21/chartex" xmlns:cx3="http://schemas.microsoft.com/office/drawing/2016/5/9/chartex" xmlns:cx4="http://schemas.microsoft.com/office/drawing/2016/5/10/chartex" xmlns:cx5="http://schemas.microsoft.com/office/drawing/2016/5/11/chartex" xmlns:cx6="http://schemas.microsoft.com/office/drawing/2016/5/12/chartex" xmlns:cx7="http://schemas.microsoft.com/office/drawing/2016/5/13/chartex" xmlns:cx8="http://schemas.microsoft.com/office/drawing/2016/5/14/chartex" xmlns:mc="http://schemas.openxmlformats.org/markup-compatibility/2006" xmlns:aink="http://schemas.microsoft.com/office/drawing/2016/ink" xmlns:am3d="http://schemas.microsoft.com/office/drawing/2017/model3d" xmlns:o="urn:schemas-microsoft-com:office:office" xmlns:r="http://schemas.openxmlformats.org/officeDocument/2006/relationships" xmlns:m="http://schemas.openxmlformats.org/officeDocument/2006/math" xmlns:v="urn:schemas-microsoft-com:vml" xmlns:wp14="http://schemas.microsoft.com/office/word/2010/wordprocessingDrawing" xmlns:wp="http://schemas.openxmlformats.org/drawingml/2006/wordprocessingDrawing" xmlns:w10="urn:schemas-microsoft-com:office:word" xmlns:w="http://schemas.openxmlformats.org/wordprocessingml/2006/main" xmlns:w14="http://schemas.microsoft.com/office/word/2010/wordml" xmlns:w15="http://schemas.microsoft.com/office/word/2012/wordml" xmlns:w16cid="http://schemas.microsoft.com/office/word/2016/wordml/cid" xmlns:w16se="http://schemas.microsoft.com/office/word/2015/wordml/symex" xmlns:wpg="http://schemas.microsoft.com/office/word/2010/wordprocessingGroup" xmlns:wpi="http://schemas.microsoft.com/office/word/2010/wordprocessingInk" xmlns:wne="http://schemas.microsoft.com/office/word/2006/wordml" xmlns:wps="http://schemas.microsoft.com/office/word/2010/wordprocessingShape" mc:Ignorable="w14 w15 w16se w16cid wp14">
   <w:background w:color="FFFFFF"/>
   <w:body>
     <w:p>
@@ -137,16 +137,7 @@
           <w:sz w:val="21"/>
           <w:szCs w:val="21"/>
         </w:rPr>
-        <w:t>At DMS we strive to facilitate and streamline all your enter</w:t>
-      </w:r>
-      <w:r>
-        <w:rPr>
-          <w:rFonts w:ascii="Helvetica" w:hAnsi="Helvetica" w:cs="Helvetica"/>
-          <w:color w:val="333333"/>
-          <w:sz w:val="21"/>
-          <w:szCs w:val="21"/>
-        </w:rPr>
-        <w:t xml:space="preserve">prise needs to achieve excellent care delivery and clinical productivity. </w:t>
+        <w:t xml:space="preserve">At DMS we strive to facilitate and streamline all your enterprise needs to achieve excellent care delivery and clinical productivity. </w:t>
       </w:r>
     </w:p>
     <w:p>
@@ -168,7 +159,7 @@
           <w:szCs w:val="21"/>
         </w:rPr>
         <w:pict>
-          <v:rect id="_x0000_i1026" style="width:0;height:0" o:hralign="center" o:hrstd="t" o:hr="t" fillcolor="#a0a0a0" stroked="f"/>
+          <v:rect id="_x0000_i1025" style="width:0;height:0" o:hralign="center" o:hrstd="t" o:hr="t" fillcolor="#a0a0a0" stroked="f"/>
         </w:pict>
       </w:r>
     </w:p>
@@ -195,6 +186,12 @@
     </w:p>
     <w:sdt>
       <w:sdtPr>
+        <w:rPr>
+          <w:rFonts w:ascii="Times New Roman" w:eastAsiaTheme="minorEastAsia" w:hAnsi="Times New Roman" w:cs="Times New Roman"/>
+          <w:color w:val="auto"/>
+          <w:sz w:val="24"/>
+          <w:szCs w:val="24"/>
+        </w:rPr>
         <w:id w:val="-2017998754"/>
         <w:docPartObj>
           <w:docPartGallery w:val="Table of Contents"/>
@@ -203,13 +200,9 @@
       </w:sdtPr>
       <w:sdtEndPr>
         <w:rPr>
-          <w:rFonts w:ascii="Times New Roman" w:eastAsiaTheme="minorEastAsia" w:hAnsi="Times New Roman" w:cs="Times New Roman"/>
           <w:b/>
           <w:bCs/>
           <w:noProof/>
-          <w:color w:val="auto"/>
-          <w:sz w:val="24"/>
-          <w:szCs w:val="24"/>
         </w:rPr>
       </w:sdtEndPr>
       <w:sdtContent>
@@ -2303,8 +2296,6 @@
           <w:szCs w:val="21"/>
         </w:rPr>
       </w:pPr>
-      <w:bookmarkStart w:id="1" w:name="_GoBack"/>
-      <w:bookmarkEnd w:id="1"/>
       <w:r>
         <w:rPr>
           <w:rStyle w:val="Strong"/>
@@ -2321,7 +2312,7 @@
         <w:pStyle w:val="Heading1"/>
       </w:pPr>
       <w:hyperlink w:anchor="content" w:history="1">
-        <w:bookmarkStart w:id="2" w:name="_Toc509316672"/>
+        <w:bookmarkStart w:id="1" w:name="_Toc509316672"/>
         <w:r>
           <w:rPr>
             <w:rStyle w:val="Hyperlink"/>
@@ -2329,7 +2320,7 @@
           </w:rPr>
           <w:t>Introduction</w:t>
         </w:r>
-        <w:bookmarkEnd w:id="2"/>
+        <w:bookmarkEnd w:id="1"/>
       </w:hyperlink>
       <w:r>
         <w:rPr>
@@ -2377,16 +2368,7 @@
           <w:sz w:val="21"/>
           <w:szCs w:val="21"/>
         </w:rPr>
-        <w:t>Front office can scan NFC card directly to view the patien</w:t>
-      </w:r>
-      <w:r>
-        <w:rPr>
-          <w:rFonts w:ascii="Helvetica" w:hAnsi="Helvetica" w:cs="Helvetica"/>
-          <w:color w:val="333333"/>
-          <w:sz w:val="21"/>
-          <w:szCs w:val="21"/>
-        </w:rPr>
-        <w:t>t details from this screen. NFC card won't work on other screens.</w:t>
+        <w:t>Front office can scan NFC card directly to view the patient details from this screen. NFC card won't work on other screens.</w:t>
       </w:r>
     </w:p>
     <w:p>
@@ -2616,7 +2598,7 @@
         <w:pStyle w:val="Heading2"/>
       </w:pPr>
       <w:hyperlink w:anchor="content" w:history="1">
-        <w:bookmarkStart w:id="3" w:name="_Toc509316673"/>
+        <w:bookmarkStart w:id="2" w:name="_Toc509316673"/>
         <w:r>
           <w:rPr>
             <w:rStyle w:val="Hyperlink"/>
@@ -2624,7 +2606,7 @@
           </w:rPr>
           <w:t>Feedbacks</w:t>
         </w:r>
-        <w:bookmarkEnd w:id="3"/>
+        <w:bookmarkEnd w:id="2"/>
       </w:hyperlink>
       <w:r>
         <w:rPr>
@@ -2652,16 +2634,7 @@
           <w:sz w:val="21"/>
           <w:szCs w:val="21"/>
         </w:rPr>
-        <w:t>Feedbacks for improving DMS system, error reporting and additional comments can be sent. Press feedback icon on the top right corner</w:t>
-      </w:r>
-      <w:r>
-        <w:rPr>
-          <w:rFonts w:ascii="Helvetica" w:hAnsi="Helvetica" w:cs="Helvetica"/>
-          <w:color w:val="333333"/>
-          <w:sz w:val="21"/>
-          <w:szCs w:val="21"/>
-        </w:rPr>
-        <w:t xml:space="preserve"> next to the Search bar and fill up the form.</w:t>
+        <w:t>Feedbacks for improving DMS system, error reporting and additional comments can be sent. Press feedback icon on the top right corner next to the Search bar and fill up the form.</w:t>
       </w:r>
     </w:p>
     <w:p>
@@ -2754,7 +2727,7 @@
         <w:pStyle w:val="Heading2"/>
       </w:pPr>
       <w:hyperlink w:anchor="content" w:history="1">
-        <w:bookmarkStart w:id="4" w:name="_Toc509316674"/>
+        <w:bookmarkStart w:id="3" w:name="_Toc509316674"/>
         <w:r>
           <w:rPr>
             <w:rStyle w:val="Hyperlink"/>
@@ -2762,7 +2735,7 @@
           </w:rPr>
           <w:t>Events and Notices</w:t>
         </w:r>
-        <w:bookmarkEnd w:id="4"/>
+        <w:bookmarkEnd w:id="3"/>
       </w:hyperlink>
       <w:r>
         <w:rPr>
@@ -3146,7 +3119,7 @@
         <w:pStyle w:val="Heading1"/>
       </w:pPr>
       <w:hyperlink w:anchor="content" w:history="1">
-        <w:bookmarkStart w:id="5" w:name="_Toc509316675"/>
+        <w:bookmarkStart w:id="4" w:name="_Toc509316675"/>
         <w:r>
           <w:rPr>
             <w:rStyle w:val="Hyperlink"/>
@@ -3154,7 +3127,7 @@
           </w:rPr>
           <w:t>Create a New Patient</w:t>
         </w:r>
-        <w:bookmarkEnd w:id="5"/>
+        <w:bookmarkEnd w:id="4"/>
       </w:hyperlink>
       <w:r>
         <w:rPr>
@@ -3317,16 +3290,7 @@
           <w:sz w:val="21"/>
           <w:szCs w:val="21"/>
         </w:rPr>
-        <w:t xml:space="preserve"> on the bottom of the page. Note that enteri</w:t>
-      </w:r>
-      <w:r>
-        <w:rPr>
-          <w:rFonts w:ascii="Helvetica" w:eastAsia="Times New Roman" w:hAnsi="Helvetica" w:cs="Helvetica"/>
-          <w:color w:val="333333"/>
-          <w:sz w:val="21"/>
-          <w:szCs w:val="21"/>
-        </w:rPr>
-        <w:t>ng the age of the patient will auto convert the patient's age. To use this facility simply type the age of the patient in the D.O.B section and focus-out</w:t>
+        <w:t xml:space="preserve"> on the bottom of the page. Note that entering the age of the patient will auto convert the patient's age. To use this facility simply type the age of the patient in the D.O.B section and focus-out</w:t>
       </w:r>
       <w:r>
         <w:rPr>
@@ -3849,16 +3813,7 @@
           <w:sz w:val="21"/>
           <w:szCs w:val="21"/>
         </w:rPr>
-        <w:t xml:space="preserve"> </w:t>
-      </w:r>
-      <w:r>
-        <w:rPr>
-          <w:rFonts w:ascii="Helvetica" w:eastAsia="Times New Roman" w:hAnsi="Helvetica" w:cs="Helvetica"/>
-          <w:color w:val="333333"/>
-          <w:sz w:val="21"/>
-          <w:szCs w:val="21"/>
-        </w:rPr>
-        <w:t>Provider referring to another provider.</w:t>
+        <w:t xml:space="preserve"> Provider referring to another provider.</w:t>
       </w:r>
     </w:p>
     <w:p>
@@ -3928,16 +3883,7 @@
           <w:sz w:val="21"/>
           <w:szCs w:val="21"/>
         </w:rPr>
-        <w:t xml:space="preserve"> The HIPAA Privacy Rule mandates that health care providers distribute a Notice of Privacy Practices to all patients. The Notice of Privacy Practices als</w:t>
-      </w:r>
-      <w:r>
-        <w:rPr>
-          <w:rFonts w:ascii="Helvetica" w:eastAsia="Times New Roman" w:hAnsi="Helvetica" w:cs="Helvetica"/>
-          <w:color w:val="333333"/>
-          <w:sz w:val="21"/>
-          <w:szCs w:val="21"/>
-        </w:rPr>
-        <w:t>o describes the HIPAA defined patient rights related to use and disclosure of the individual's health information.</w:t>
+        <w:t xml:space="preserve"> The HIPAA Privacy Rule mandates that health care providers distribute a Notice of Privacy Practices to all patients. The Notice of Privacy Practices also describes the HIPAA defined patient rights related to use and disclosure of the individual's health information.</w:t>
       </w:r>
     </w:p>
     <w:p>
@@ -3963,29 +3909,7 @@
           <w:sz w:val="21"/>
           <w:szCs w:val="21"/>
         </w:rPr>
-        <w:t xml:space="preserve">Leave Message </w:t>
-      </w:r>
-      <w:proofErr w:type="gramStart"/>
-      <w:r>
-        <w:rPr>
-          <w:rStyle w:val="Emphasis"/>
-          <w:rFonts w:ascii="Helvetica" w:eastAsia="Times New Roman" w:hAnsi="Helvetica" w:cs="Helvetica"/>
-          <w:color w:val="333333"/>
-          <w:sz w:val="21"/>
-          <w:szCs w:val="21"/>
-        </w:rPr>
-        <w:t>With</w:t>
-      </w:r>
-      <w:proofErr w:type="gramEnd"/>
-      <w:r>
-        <w:rPr>
-          <w:rStyle w:val="Emphasis"/>
-          <w:rFonts w:ascii="Helvetica" w:eastAsia="Times New Roman" w:hAnsi="Helvetica" w:cs="Helvetica"/>
-          <w:color w:val="333333"/>
-          <w:sz w:val="21"/>
-          <w:szCs w:val="21"/>
-        </w:rPr>
-        <w:t>:</w:t>
+        <w:t>Leave Message With:</w:t>
       </w:r>
       <w:r>
         <w:rPr>
@@ -4090,17 +4014,7 @@
           <w:sz w:val="21"/>
           <w:szCs w:val="21"/>
         </w:rPr>
-        <w:t>Allow Health Information Exch</w:t>
-      </w:r>
-      <w:r>
-        <w:rPr>
-          <w:rStyle w:val="Emphasis"/>
-          <w:rFonts w:ascii="Helvetica" w:eastAsia="Times New Roman" w:hAnsi="Helvetica" w:cs="Helvetica"/>
-          <w:color w:val="333333"/>
-          <w:sz w:val="21"/>
-          <w:szCs w:val="21"/>
-        </w:rPr>
-        <w:t>ange:</w:t>
+        <w:t>Allow Health Information Exchange:</w:t>
       </w:r>
       <w:r>
         <w:rPr>
@@ -4319,16 +4233,7 @@
           <w:sz w:val="21"/>
           <w:szCs w:val="21"/>
         </w:rPr>
-        <w:t xml:space="preserve"> </w:t>
-      </w:r>
-      <w:r>
-        <w:rPr>
-          <w:rFonts w:ascii="Helvetica" w:eastAsia="Times New Roman" w:hAnsi="Helvetica" w:cs="Helvetica"/>
-          <w:color w:val="333333"/>
-          <w:sz w:val="21"/>
-          <w:szCs w:val="21"/>
-        </w:rPr>
-        <w:t xml:space="preserve">This option determines whether to give patient access to the patient portal or not. This configuration will appear on </w:t>
+        <w:t xml:space="preserve"> This option determines whether to give patient access to the patient portal or not. This configuration will appear on </w:t>
       </w:r>
       <w:hyperlink w:anchor="demographics" w:history="1">
         <w:r>
@@ -4409,17 +4314,7 @@
           <w:sz w:val="21"/>
           <w:szCs w:val="21"/>
         </w:rPr>
-        <w:t>Employer</w:t>
-      </w:r>
-      <w:r>
-        <w:rPr>
-          <w:rStyle w:val="Strong"/>
-          <w:rFonts w:ascii="Helvetica" w:eastAsia="Times New Roman" w:hAnsi="Helvetica" w:cs="Helvetica"/>
-          <w:color w:val="333333"/>
-          <w:sz w:val="21"/>
-          <w:szCs w:val="21"/>
-        </w:rPr>
-        <w:t xml:space="preserve">: </w:t>
+        <w:t xml:space="preserve">Employer: </w:t>
       </w:r>
       <w:r>
         <w:rPr>
@@ -4733,17 +4628,7 @@
           <w:sz w:val="21"/>
           <w:szCs w:val="21"/>
         </w:rPr>
-        <w:t xml:space="preserve">NOTE: Creating a new patient will first check if any existing patients matches the current detail of the patient, if </w:t>
-      </w:r>
-      <w:r>
-        <w:rPr>
-          <w:rStyle w:val="Strong"/>
-          <w:rFonts w:ascii="Helvetica" w:hAnsi="Helvetica" w:cs="Helvetica"/>
-          <w:color w:val="333333"/>
-          <w:sz w:val="21"/>
-          <w:szCs w:val="21"/>
-        </w:rPr>
-        <w:t>non-item matches then click on Confirm Create New Patient.</w:t>
+        <w:t>NOTE: Creating a new patient will first check if any existing patients matches the current detail of the patient, if non-item matches then click on Confirm Create New Patient.</w:t>
       </w:r>
       <w:r>
         <w:rPr>
@@ -4899,7 +4784,7 @@
         <w:pStyle w:val="Heading1"/>
       </w:pPr>
       <w:hyperlink w:anchor="content" w:history="1">
-        <w:bookmarkStart w:id="6" w:name="_Toc509316676"/>
+        <w:bookmarkStart w:id="5" w:name="_Toc509316676"/>
         <w:r>
           <w:rPr>
             <w:rStyle w:val="Hyperlink"/>
@@ -4907,7 +4792,7 @@
           </w:rPr>
           <w:t>Patient Demographics</w:t>
         </w:r>
-        <w:bookmarkEnd w:id="6"/>
+        <w:bookmarkEnd w:id="5"/>
         <w:r>
           <w:rPr>
             <w:rStyle w:val="Hyperlink"/>
@@ -4934,16 +4819,7 @@
           <w:sz w:val="21"/>
           <w:szCs w:val="21"/>
         </w:rPr>
-        <w:t>The fol</w:t>
-      </w:r>
-      <w:r>
-        <w:rPr>
-          <w:rFonts w:ascii="Helvetica" w:hAnsi="Helvetica" w:cs="Helvetica"/>
-          <w:color w:val="333333"/>
-          <w:sz w:val="21"/>
-          <w:szCs w:val="21"/>
-        </w:rPr>
-        <w:t xml:space="preserve">lowing image illustrates how a patient portal can be configured and assigned. To allow </w:t>
+        <w:t xml:space="preserve">The following image illustrates how a patient portal can be configured and assigned. To allow </w:t>
       </w:r>
       <w:r>
         <w:rPr>
@@ -5105,16 +4981,7 @@
           <w:sz w:val="21"/>
           <w:szCs w:val="21"/>
         </w:rPr>
-        <w:t>This page enlists all the neces</w:t>
-      </w:r>
-      <w:r>
-        <w:rPr>
-          <w:rFonts w:ascii="Helvetica" w:eastAsia="Times New Roman" w:hAnsi="Helvetica" w:cs="Helvetica"/>
-          <w:color w:val="333333"/>
-          <w:sz w:val="21"/>
-          <w:szCs w:val="21"/>
-        </w:rPr>
-        <w:t>sary information regarding the patient. All the future test results, charges and editing of the records can be managed from here.</w:t>
+        <w:t>This page enlists all the necessary information regarding the patient. All the future test results, charges and editing of the records can be managed from here.</w:t>
       </w:r>
     </w:p>
     <w:p>
@@ -5139,16 +5006,7 @@
           <w:sz w:val="21"/>
           <w:szCs w:val="21"/>
         </w:rPr>
-        <w:t>This page will be updated frequently with every visit the record history will be published here by the doctors or other respon</w:t>
-      </w:r>
-      <w:r>
-        <w:rPr>
-          <w:rFonts w:ascii="Helvetica" w:eastAsia="Times New Roman" w:hAnsi="Helvetica" w:cs="Helvetica"/>
-          <w:color w:val="333333"/>
-          <w:sz w:val="21"/>
-          <w:szCs w:val="21"/>
-        </w:rPr>
-        <w:t>sible members.</w:t>
+        <w:t>This page will be updated frequently with every visit the record history will be published here by the doctors or other responsible members.</w:t>
       </w:r>
     </w:p>
     <w:p>
@@ -5286,16 +5144,7 @@
           <w:sz w:val="21"/>
           <w:szCs w:val="21"/>
         </w:rPr>
-        <w:t xml:space="preserve">The links below the name of the patient, as </w:t>
-      </w:r>
-      <w:r>
-        <w:rPr>
-          <w:rFonts w:ascii="Helvetica" w:eastAsia="Times New Roman" w:hAnsi="Helvetica" w:cs="Helvetica"/>
-          <w:color w:val="333333"/>
-          <w:sz w:val="21"/>
-          <w:szCs w:val="21"/>
-        </w:rPr>
-        <w:t>shown in the image below, gives further details of the patient.</w:t>
+        <w:t>The links below the name of the patient, as shown in the image below, gives further details of the patient.</w:t>
       </w:r>
     </w:p>
     <w:p>
@@ -5330,16 +5179,7 @@
           <w:sz w:val="21"/>
           <w:szCs w:val="21"/>
         </w:rPr>
-        <w:t>Click history tab to view the following page. This section contains general history of the patient, family's medical history, relative's medical history, lifestyle habits and other de</w:t>
-      </w:r>
-      <w:r>
-        <w:rPr>
-          <w:rFonts w:ascii="Helvetica" w:eastAsia="Times New Roman" w:hAnsi="Helvetica" w:cs="Helvetica"/>
-          <w:color w:val="333333"/>
-          <w:sz w:val="21"/>
-          <w:szCs w:val="21"/>
-        </w:rPr>
-        <w:t>tails. Click on the edit button to add or edit any of the contents.</w:t>
+        <w:t>Click history tab to view the following page. This section contains general history of the patient, family's medical history, relative's medical history, lifestyle habits and other details. Click on the edit button to add or edit any of the contents.</w:t>
       </w:r>
     </w:p>
     <w:p>
@@ -5442,34 +5282,7 @@
           <w:sz w:val="21"/>
           <w:szCs w:val="21"/>
         </w:rPr>
-        <w:t xml:space="preserve">CCR as shown in the image below exchanges most relevant and timely clinical information about a patient among providers, institutions, or others. This has to be completed upon referral or transfer or </w:t>
-      </w:r>
-      <w:r>
-        <w:rPr>
-          <w:rFonts w:ascii="Helvetica" w:eastAsia="Times New Roman" w:hAnsi="Helvetica" w:cs="Helvetica"/>
-          <w:color w:val="333333"/>
-          <w:sz w:val="21"/>
-          <w:szCs w:val="21"/>
-        </w:rPr>
-        <w:t>other transition of a patient from one caregiver to another. To be completed by Physicians, Nurses, Ancillary providers (e.g., social work, physical therapy, occupational therapy). CCD is an electronic document exchange standard for sharing patient summary</w:t>
-      </w:r>
-      <w:r>
-        <w:rPr>
-          <w:rFonts w:ascii="Helvetica" w:eastAsia="Times New Roman" w:hAnsi="Helvetica" w:cs="Helvetica"/>
-          <w:color w:val="333333"/>
-          <w:sz w:val="21"/>
-          <w:szCs w:val="21"/>
-        </w:rPr>
-        <w:t xml:space="preserve"> information. Summaries include the most commonly needed pertinent information about current and past health status in a form that can be shared by all computer applications, including web browsers, electronic medical record (EMR) and electronic health rec</w:t>
-      </w:r>
-      <w:r>
-        <w:rPr>
-          <w:rFonts w:ascii="Helvetica" w:eastAsia="Times New Roman" w:hAnsi="Helvetica" w:cs="Helvetica"/>
-          <w:color w:val="333333"/>
-          <w:sz w:val="21"/>
-          <w:szCs w:val="21"/>
-        </w:rPr>
-        <w:t xml:space="preserve">ord (EHR) software systems. </w:t>
+        <w:t xml:space="preserve">CCR as shown in the image below exchanges most relevant and timely clinical information about a patient among providers, institutions, or others. This has to be completed upon referral or transfer or other transition of a patient from one caregiver to another. To be completed by Physicians, Nurses, Ancillary providers (e.g., social work, physical therapy, occupational therapy). CCD is an electronic document exchange standard for sharing patient summary information. Summaries include the most commonly needed pertinent information about current and past health status in a form that can be shared by all computer applications, including web browsers, electronic medical record (EMR) and electronic health record (EHR) software systems. </w:t>
       </w:r>
     </w:p>
     <w:p>
@@ -5573,16 +5386,7 @@
           <w:sz w:val="21"/>
           <w:szCs w:val="21"/>
         </w:rPr>
-        <w:t>Click Documents to upload images files of the test conducted like x-rays or a pdf file of so</w:t>
-      </w:r>
-      <w:r>
-        <w:rPr>
-          <w:rFonts w:ascii="Helvetica" w:eastAsia="Times New Roman" w:hAnsi="Helvetica" w:cs="Helvetica"/>
-          <w:color w:val="333333"/>
-          <w:sz w:val="21"/>
-          <w:szCs w:val="21"/>
-        </w:rPr>
-        <w:t>me kind. Select a category and upload a files related to the subject to keep record of the active patient.</w:t>
+        <w:t>Click Documents to upload images files of the test conducted like x-rays or a pdf file of some kind. Select a category and upload a files related to the subject to keep record of the active patient.</w:t>
       </w:r>
     </w:p>
     <w:p>
@@ -5886,7 +5690,7 @@
         <w:pStyle w:val="Heading1"/>
       </w:pPr>
       <w:hyperlink w:anchor="content" w:history="1">
-        <w:bookmarkStart w:id="7" w:name="_Toc509316677"/>
+        <w:bookmarkStart w:id="6" w:name="_Toc509316677"/>
         <w:r>
           <w:rPr>
             <w:rStyle w:val="Hyperlink"/>
@@ -5894,7 +5698,7 @@
           </w:rPr>
           <w:t>Searching an Existing Patient</w:t>
         </w:r>
-        <w:bookmarkEnd w:id="7"/>
+        <w:bookmarkEnd w:id="6"/>
         <w:r>
           <w:rPr>
             <w:rStyle w:val="Hyperlink"/>
@@ -5921,16 +5725,7 @@
           <w:sz w:val="21"/>
           <w:szCs w:val="21"/>
         </w:rPr>
-        <w:t xml:space="preserve">Patients search can be done from the search </w:t>
-      </w:r>
-      <w:r>
-        <w:rPr>
-          <w:rFonts w:ascii="Helvetica" w:hAnsi="Helvetica" w:cs="Helvetica"/>
-          <w:color w:val="333333"/>
-          <w:sz w:val="21"/>
-          <w:szCs w:val="21"/>
-        </w:rPr>
-        <w:t>bar or the create new patient page as shown in the image below.</w:t>
+        <w:t>Patients search can be done from the search bar or the create new patient page as shown in the image below.</w:t>
       </w:r>
     </w:p>
     <w:p>
@@ -6074,36 +5869,7 @@
           <w:sz w:val="21"/>
           <w:szCs w:val="21"/>
         </w:rPr>
-        <w:t xml:space="preserve">After selecting a patient, </w:t>
-      </w:r>
-      <w:proofErr w:type="gramStart"/>
-      <w:r>
-        <w:rPr>
-          <w:rFonts w:ascii="Helvetica" w:hAnsi="Helvetica" w:cs="Helvetica"/>
-          <w:color w:val="333333"/>
-          <w:sz w:val="21"/>
-          <w:szCs w:val="21"/>
-        </w:rPr>
-        <w:t>A</w:t>
-      </w:r>
-      <w:proofErr w:type="gramEnd"/>
-      <w:r>
-        <w:rPr>
-          <w:rFonts w:ascii="Helvetica" w:hAnsi="Helvetica" w:cs="Helvetica"/>
-          <w:color w:val="333333"/>
-          <w:sz w:val="21"/>
-          <w:szCs w:val="21"/>
-        </w:rPr>
-        <w:t xml:space="preserve"> button will appear at the top of the page called active patient. This will </w:t>
-      </w:r>
-      <w:r>
-        <w:rPr>
-          <w:rFonts w:ascii="Helvetica" w:hAnsi="Helvetica" w:cs="Helvetica"/>
-          <w:color w:val="333333"/>
-          <w:sz w:val="21"/>
-          <w:szCs w:val="21"/>
-        </w:rPr>
-        <w:t xml:space="preserve">stay active until it is cleared using the </w:t>
+        <w:t xml:space="preserve">After selecting a patient, A button will appear at the top of the page called active patient. This will stay active until it is cleared using the </w:t>
       </w:r>
       <w:r>
         <w:rPr>
@@ -6234,7 +6000,7 @@
         <w:pStyle w:val="Heading2"/>
       </w:pPr>
       <w:hyperlink w:anchor="content" w:history="1">
-        <w:bookmarkStart w:id="8" w:name="_Toc509316678"/>
+        <w:bookmarkStart w:id="7" w:name="_Toc509316678"/>
         <w:r>
           <w:rPr>
             <w:rStyle w:val="Hyperlink"/>
@@ -6242,7 +6008,7 @@
           </w:rPr>
           <w:t>Encounters</w:t>
         </w:r>
-        <w:bookmarkEnd w:id="8"/>
+        <w:bookmarkEnd w:id="7"/>
       </w:hyperlink>
       <w:r>
         <w:t xml:space="preserve"> </w:t>
@@ -6265,16 +6031,7 @@
           <w:sz w:val="21"/>
           <w:szCs w:val="21"/>
         </w:rPr>
-        <w:t>Encounter history stores all the active patient vis</w:t>
-      </w:r>
-      <w:r>
-        <w:rPr>
-          <w:rFonts w:ascii="Helvetica" w:hAnsi="Helvetica" w:cs="Helvetica"/>
-          <w:color w:val="333333"/>
-          <w:sz w:val="21"/>
-          <w:szCs w:val="21"/>
-        </w:rPr>
-        <w:t>its in the past.</w:t>
+        <w:t>Encounter history stores all the active patient visits in the past.</w:t>
       </w:r>
     </w:p>
     <w:p>
@@ -6415,57 +6172,17 @@
           <w:sz w:val="21"/>
           <w:szCs w:val="21"/>
         </w:rPr>
-        <w:t>i.</w:t>
-      </w:r>
-      <w:proofErr w:type="gramStart"/>
-      <w:r>
-        <w:rPr>
-          <w:rFonts w:ascii="Helvetica" w:hAnsi="Helvetica" w:cs="Helvetica"/>
-          <w:color w:val="333333"/>
-          <w:sz w:val="21"/>
-          <w:szCs w:val="21"/>
-        </w:rPr>
-        <w:t>e.Alis</w:t>
+        <w:t>i.e.Alis</w:t>
       </w:r>
       <w:proofErr w:type="spellEnd"/>
-      <w:proofErr w:type="gramEnd"/>
-      <w:r>
-        <w:rPr>
-          <w:rFonts w:ascii="Helvetica" w:hAnsi="Helvetica" w:cs="Helvetica"/>
-          <w:color w:val="333333"/>
-          <w:sz w:val="21"/>
-          <w:szCs w:val="21"/>
-        </w:rPr>
-        <w:t xml:space="preserve"> </w:t>
-      </w:r>
-      <w:proofErr w:type="spellStart"/>
-      <w:r>
-        <w:rPr>
-          <w:rFonts w:ascii="Helvetica" w:hAnsi="Helvetica" w:cs="Helvetica"/>
-          <w:color w:val="333333"/>
-          <w:sz w:val="21"/>
-          <w:szCs w:val="21"/>
-        </w:rPr>
-        <w:t>Khadka</w:t>
-      </w:r>
-      <w:proofErr w:type="spellEnd"/>
-      <w:r>
-        <w:rPr>
-          <w:rFonts w:ascii="Helvetica" w:hAnsi="Helvetica" w:cs="Helvetica"/>
-          <w:color w:val="333333"/>
-          <w:sz w:val="21"/>
-          <w:szCs w:val="21"/>
-        </w:rPr>
-        <w:t>, as shown in the image below. Please fill in the details as required and save it fo</w:t>
-      </w:r>
-      <w:r>
-        <w:rPr>
-          <w:rFonts w:ascii="Helvetica" w:hAnsi="Helvetica" w:cs="Helvetica"/>
-          <w:color w:val="333333"/>
-          <w:sz w:val="21"/>
-          <w:szCs w:val="21"/>
-        </w:rPr>
-        <w:t>r future reference.</w:t>
+      <w:r>
+        <w:rPr>
+          <w:rFonts w:ascii="Helvetica" w:hAnsi="Helvetica" w:cs="Helvetica"/>
+          <w:color w:val="333333"/>
+          <w:sz w:val="21"/>
+          <w:szCs w:val="21"/>
+        </w:rPr>
+        <w:t xml:space="preserve"> Khadka, as shown in the image below. Please fill in the details as required and save it for future reference.</w:t>
       </w:r>
     </w:p>
     <w:p>
@@ -6553,16 +6270,7 @@
           <w:sz w:val="21"/>
           <w:szCs w:val="21"/>
         </w:rPr>
-        <w:t>All the past encounters of the active patient will be displayed in this section. The following pati</w:t>
-      </w:r>
-      <w:r>
-        <w:rPr>
-          <w:rFonts w:ascii="Helvetica" w:hAnsi="Helvetica" w:cs="Helvetica"/>
-          <w:color w:val="333333"/>
-          <w:sz w:val="21"/>
-          <w:szCs w:val="21"/>
-        </w:rPr>
-        <w:t>ent just have one encounter.</w:t>
+        <w:t>All the past encounters of the active patient will be displayed in this section. The following patient just have one encounter.</w:t>
       </w:r>
     </w:p>
     <w:p>
@@ -6755,7 +6463,7 @@
         <w:pStyle w:val="Heading1"/>
       </w:pPr>
       <w:hyperlink w:anchor="content" w:history="1">
-        <w:bookmarkStart w:id="9" w:name="_Toc509316679"/>
+        <w:bookmarkStart w:id="8" w:name="_Toc509316679"/>
         <w:r>
           <w:rPr>
             <w:rStyle w:val="Hyperlink"/>
@@ -6763,7 +6471,7 @@
           </w:rPr>
           <w:t>Creating/Editing Appointments</w:t>
         </w:r>
-        <w:bookmarkEnd w:id="9"/>
+        <w:bookmarkEnd w:id="8"/>
       </w:hyperlink>
       <w:r>
         <w:rPr>
@@ -7005,7 +6713,7 @@
         <w:pStyle w:val="Heading1"/>
       </w:pPr>
       <w:hyperlink w:anchor="content" w:history="1">
-        <w:bookmarkStart w:id="10" w:name="_Toc509316680"/>
+        <w:bookmarkStart w:id="9" w:name="_Toc509316680"/>
         <w:r>
           <w:rPr>
             <w:rStyle w:val="Hyperlink"/>
@@ -7013,7 +6721,7 @@
           </w:rPr>
           <w:t>Dashboard</w:t>
         </w:r>
-        <w:bookmarkEnd w:id="10"/>
+        <w:bookmarkEnd w:id="9"/>
         <w:r>
           <w:rPr>
             <w:rStyle w:val="Hyperlink"/>
@@ -7052,14 +6760,14 @@
           <w:szCs w:val="24"/>
         </w:rPr>
       </w:pPr>
-      <w:bookmarkStart w:id="11" w:name="_Toc509316681"/>
+      <w:bookmarkStart w:id="10" w:name="_Toc509316681"/>
       <w:r>
         <w:rPr>
           <w:rFonts w:eastAsia="Times New Roman"/>
         </w:rPr>
         <w:t>Calendar</w:t>
       </w:r>
-      <w:bookmarkEnd w:id="11"/>
+      <w:bookmarkEnd w:id="10"/>
     </w:p>
     <w:p>
       <w:pPr>
@@ -7078,16 +6786,7 @@
           <w:sz w:val="21"/>
           <w:szCs w:val="21"/>
         </w:rPr>
-        <w:t>Select date and department (from the dropdown, below Providers) to view all the appointments of the Doctors. You can also create appointments by clicking on the time displayed as shown in the image below. On clicking on time, it will navigate user to the c</w:t>
-      </w:r>
-      <w:r>
-        <w:rPr>
-          <w:rFonts w:ascii="Helvetica" w:hAnsi="Helvetica" w:cs="Helvetica"/>
-          <w:color w:val="333333"/>
-          <w:sz w:val="21"/>
-          <w:szCs w:val="21"/>
-        </w:rPr>
-        <w:t>reate new appointment page.</w:t>
+        <w:t>Select date and department (from the dropdown, below Providers) to view all the appointments of the Doctors. You can also create appointments by clicking on the time displayed as shown in the image below. On clicking on time, it will navigate user to the create new appointment page.</w:t>
       </w:r>
     </w:p>
     <w:p>
@@ -7167,14 +6866,14 @@
           <w:szCs w:val="24"/>
         </w:rPr>
       </w:pPr>
-      <w:bookmarkStart w:id="12" w:name="_Toc509316682"/>
+      <w:bookmarkStart w:id="11" w:name="_Toc509316682"/>
       <w:r>
         <w:rPr>
           <w:rFonts w:eastAsia="Times New Roman"/>
         </w:rPr>
         <w:t>Quick Order</w:t>
       </w:r>
-      <w:bookmarkEnd w:id="12"/>
+      <w:bookmarkEnd w:id="11"/>
     </w:p>
     <w:p>
       <w:pPr>
@@ -7232,16 +6931,7 @@
           <w:sz w:val="21"/>
           <w:szCs w:val="21"/>
         </w:rPr>
-        <w:t>. This will create p</w:t>
-      </w:r>
-      <w:r>
-        <w:rPr>
-          <w:rFonts w:ascii="Helvetica" w:hAnsi="Helvetica" w:cs="Helvetica"/>
-          <w:color w:val="333333"/>
-          <w:sz w:val="21"/>
-          <w:szCs w:val="21"/>
-        </w:rPr>
-        <w:t>rocedure order for that patient with the selected provider.</w:t>
+        <w:t>. This will create procedure order for that patient with the selected provider.</w:t>
       </w:r>
     </w:p>
     <w:p>
@@ -7322,14 +7012,14 @@
           <w:szCs w:val="24"/>
         </w:rPr>
       </w:pPr>
-      <w:bookmarkStart w:id="13" w:name="_Toc509316683"/>
+      <w:bookmarkStart w:id="12" w:name="_Toc509316683"/>
       <w:r>
         <w:rPr>
           <w:rFonts w:eastAsia="Times New Roman"/>
         </w:rPr>
         <w:t>Doctor</w:t>
       </w:r>
-      <w:bookmarkEnd w:id="13"/>
+      <w:bookmarkEnd w:id="12"/>
     </w:p>
     <w:p>
       <w:pPr>
@@ -7428,14 +7118,14 @@
           <w:szCs w:val="24"/>
         </w:rPr>
       </w:pPr>
-      <w:bookmarkStart w:id="14" w:name="_Toc509316684"/>
+      <w:bookmarkStart w:id="13" w:name="_Toc509316684"/>
       <w:r>
         <w:rPr>
           <w:rFonts w:eastAsia="Times New Roman"/>
         </w:rPr>
         <w:t>Patient</w:t>
       </w:r>
-      <w:bookmarkEnd w:id="14"/>
+      <w:bookmarkEnd w:id="13"/>
     </w:p>
     <w:p>
       <w:pPr>
@@ -7483,7 +7173,7 @@
           <w:szCs w:val="24"/>
         </w:rPr>
       </w:pPr>
-      <w:bookmarkStart w:id="15" w:name="_Toc509316685"/>
+      <w:bookmarkStart w:id="14" w:name="_Toc509316685"/>
       <w:r>
         <w:rPr>
           <w:rFonts w:eastAsia="Times New Roman"/>
@@ -7491,7 +7181,7 @@
         <w:lastRenderedPageBreak/>
         <w:t>Resources</w:t>
       </w:r>
-      <w:bookmarkEnd w:id="15"/>
+      <w:bookmarkEnd w:id="14"/>
     </w:p>
     <w:p>
       <w:pPr>
@@ -7598,16 +7288,7 @@
           <w:sz w:val="21"/>
           <w:szCs w:val="21"/>
         </w:rPr>
-        <w:t>Fill in th</w:t>
-      </w:r>
-      <w:r>
-        <w:rPr>
-          <w:rFonts w:ascii="Helvetica" w:hAnsi="Helvetica" w:cs="Helvetica"/>
-          <w:color w:val="333333"/>
-          <w:sz w:val="21"/>
-          <w:szCs w:val="21"/>
-        </w:rPr>
-        <w:t>e necessary fields to add a reservation.</w:t>
+        <w:t>Fill in the necessary fields to add a reservation.</w:t>
       </w:r>
     </w:p>
     <w:p>
@@ -7695,16 +7376,7 @@
           <w:sz w:val="21"/>
           <w:szCs w:val="21"/>
         </w:rPr>
-        <w:t>The reservations</w:t>
-      </w:r>
-      <w:r>
-        <w:rPr>
-          <w:rFonts w:ascii="Helvetica" w:hAnsi="Helvetica" w:cs="Helvetica"/>
-          <w:color w:val="333333"/>
-          <w:sz w:val="21"/>
-          <w:szCs w:val="21"/>
-        </w:rPr>
-        <w:t xml:space="preserve"> are displayed on the Resource Availability, in the Resource section.</w:t>
+        <w:t>The reservations are displayed on the Resource Availability, in the Resource section.</w:t>
       </w:r>
     </w:p>
     <w:p>
@@ -7785,14 +7457,14 @@
           <w:szCs w:val="24"/>
         </w:rPr>
       </w:pPr>
-      <w:bookmarkStart w:id="16" w:name="_Toc509316686"/>
+      <w:bookmarkStart w:id="15" w:name="_Toc509316686"/>
       <w:r>
         <w:rPr>
           <w:rFonts w:eastAsia="Times New Roman"/>
         </w:rPr>
         <w:t>Department</w:t>
       </w:r>
-      <w:bookmarkEnd w:id="16"/>
+      <w:bookmarkEnd w:id="15"/>
     </w:p>
     <w:p>
       <w:pPr>
@@ -7916,7 +7588,7 @@
         <w:pStyle w:val="Heading1"/>
       </w:pPr>
       <w:hyperlink w:anchor="content" w:history="1">
-        <w:bookmarkStart w:id="17" w:name="_Toc509316687"/>
+        <w:bookmarkStart w:id="16" w:name="_Toc509316687"/>
         <w:r>
           <w:rPr>
             <w:rStyle w:val="Strong"/>
@@ -7925,7 +7597,7 @@
           </w:rPr>
           <w:t>Calendar</w:t>
         </w:r>
-        <w:bookmarkEnd w:id="17"/>
+        <w:bookmarkEnd w:id="16"/>
         <w:r>
           <w:rPr>
             <w:rStyle w:val="Hyperlink"/>
@@ -7960,7 +7632,7 @@
         <w:pStyle w:val="Heading1"/>
       </w:pPr>
       <w:hyperlink w:anchor="content" w:history="1">
-        <w:bookmarkStart w:id="18" w:name="_Toc509316688"/>
+        <w:bookmarkStart w:id="17" w:name="_Toc509316688"/>
         <w:r>
           <w:rPr>
             <w:rStyle w:val="Hyperlink"/>
@@ -7968,7 +7640,7 @@
           </w:rPr>
           <w:t>Patient/Client</w:t>
         </w:r>
-        <w:bookmarkEnd w:id="18"/>
+        <w:bookmarkEnd w:id="17"/>
         <w:r>
           <w:rPr>
             <w:rStyle w:val="Hyperlink"/>
@@ -8210,16 +7882,7 @@
           <w:sz w:val="21"/>
           <w:szCs w:val="21"/>
         </w:rPr>
-        <w:t>Patient Record Request will simple record the r</w:t>
-      </w:r>
-      <w:r>
-        <w:rPr>
-          <w:rFonts w:ascii="Helvetica" w:hAnsi="Helvetica" w:cs="Helvetica"/>
-          <w:color w:val="333333"/>
-          <w:sz w:val="21"/>
-          <w:szCs w:val="21"/>
-        </w:rPr>
-        <w:t>equest of the patient.</w:t>
+        <w:t>Patient Record Request will simple record the request of the patient.</w:t>
       </w:r>
     </w:p>
     <w:p>
@@ -8350,16 +8013,7 @@
           <w:sz w:val="21"/>
           <w:szCs w:val="21"/>
         </w:rPr>
-        <w:t>Track patients w</w:t>
-      </w:r>
-      <w:r>
-        <w:rPr>
-          <w:rFonts w:ascii="Helvetica" w:hAnsi="Helvetica" w:cs="Helvetica"/>
-          <w:color w:val="333333"/>
-          <w:sz w:val="21"/>
-          <w:szCs w:val="21"/>
-        </w:rPr>
-        <w:t xml:space="preserve">ith this function. Enter the </w:t>
+        <w:t xml:space="preserve">Track patients with this function. Enter the </w:t>
       </w:r>
       <w:r>
         <w:rPr>
@@ -8386,7 +8040,7 @@
         <w:pStyle w:val="Heading1"/>
       </w:pPr>
       <w:hyperlink w:anchor="content" w:history="1">
-        <w:bookmarkStart w:id="19" w:name="_Toc509316689"/>
+        <w:bookmarkStart w:id="18" w:name="_Toc509316689"/>
         <w:r>
           <w:rPr>
             <w:rStyle w:val="Hyperlink"/>
@@ -8394,7 +8048,7 @@
           </w:rPr>
           <w:t>Message</w:t>
         </w:r>
-        <w:bookmarkEnd w:id="19"/>
+        <w:bookmarkEnd w:id="18"/>
         <w:r>
           <w:rPr>
             <w:rStyle w:val="Hyperlink"/>
@@ -8421,16 +8075,7 @@
           <w:sz w:val="21"/>
           <w:szCs w:val="21"/>
         </w:rPr>
-        <w:t xml:space="preserve">History of sent messages will be displayed here with details like from, patient, type, date and status. Click Add New </w:t>
-      </w:r>
-      <w:r>
-        <w:rPr>
-          <w:rFonts w:ascii="Helvetica" w:hAnsi="Helvetica" w:cs="Helvetica"/>
-          <w:color w:val="333333"/>
-          <w:sz w:val="21"/>
-          <w:szCs w:val="21"/>
-        </w:rPr>
-        <w:t>to create message and send it to the respective patient.</w:t>
+        <w:t>History of sent messages will be displayed here with details like from, patient, type, date and status. Click Add New to create message and send it to the respective patient.</w:t>
       </w:r>
     </w:p>
     <w:p>
@@ -8618,21 +8263,38 @@
         <w:br w:type="page"/>
       </w:r>
     </w:p>
+    <w:bookmarkStart w:id="19" w:name="_GoBack"/>
+    <w:bookmarkEnd w:id="19"/>
     <w:p>
       <w:pPr>
         <w:pStyle w:val="Heading1"/>
       </w:pPr>
-      <w:hyperlink w:anchor="content" w:history="1">
-        <w:bookmarkStart w:id="20" w:name="_Toc509316690"/>
-        <w:r>
-          <w:rPr>
-            <w:rStyle w:val="Hyperlink"/>
-            <w:color w:val="000000"/>
-          </w:rPr>
-          <w:t>Fees</w:t>
-        </w:r>
-        <w:bookmarkEnd w:id="20"/>
-      </w:hyperlink>
+      <w:r>
+        <w:lastRenderedPageBreak/>
+        <w:fldChar w:fldCharType="begin"/>
+      </w:r>
+      <w:r>
+        <w:instrText xml:space="preserve"> HYPERLINK \l "content" </w:instrText>
+      </w:r>
+      <w:r>
+        <w:fldChar w:fldCharType="separate"/>
+      </w:r>
+      <w:bookmarkStart w:id="20" w:name="_Toc509316690"/>
+      <w:r>
+        <w:rPr>
+          <w:rStyle w:val="Hyperlink"/>
+          <w:color w:val="000000"/>
+        </w:rPr>
+        <w:t>Fees</w:t>
+      </w:r>
+      <w:bookmarkEnd w:id="20"/>
+      <w:r>
+        <w:rPr>
+          <w:rStyle w:val="Hyperlink"/>
+          <w:color w:val="000000"/>
+        </w:rPr>
+        <w:fldChar w:fldCharType="end"/>
+      </w:r>
       <w:r>
         <w:rPr>
           <w:rStyle w:val="Strong"/>
@@ -8866,16 +8528,7 @@
           <w:sz w:val="21"/>
           <w:szCs w:val="21"/>
         </w:rPr>
-        <w:t>Invoice stores all the payment history of a pa</w:t>
-      </w:r>
-      <w:r>
-        <w:rPr>
-          <w:rFonts w:ascii="Helvetica" w:eastAsia="Times New Roman" w:hAnsi="Helvetica" w:cs="Helvetica"/>
-          <w:color w:val="333333"/>
-          <w:sz w:val="21"/>
-          <w:szCs w:val="21"/>
-        </w:rPr>
-        <w:t>tient. Payment is done through the checkout section below.</w:t>
+        <w:t>Invoice stores all the payment history of a patient. Payment is done through the checkout section below.</w:t>
       </w:r>
     </w:p>
     <w:p>
@@ -9302,16 +8955,7 @@
           <w:sz w:val="21"/>
           <w:szCs w:val="21"/>
         </w:rPr>
-        <w:t xml:space="preserve"> to proceed with the process. Pleas</w:t>
-      </w:r>
-      <w:r>
-        <w:rPr>
-          <w:rFonts w:ascii="Helvetica" w:eastAsia="Times New Roman" w:hAnsi="Helvetica" w:cs="Helvetica"/>
-          <w:color w:val="333333"/>
-          <w:sz w:val="21"/>
-          <w:szCs w:val="21"/>
-        </w:rPr>
-        <w:t>e note that refund requires authorization from managers or supervisors or any authorized person.</w:t>
+        <w:t xml:space="preserve"> to proceed with the process. Please note that refund requires authorization from managers or supervisors or any authorized person.</w:t>
       </w:r>
     </w:p>
     <w:p>
@@ -9565,16 +9209,7 @@
           <w:sz w:val="21"/>
           <w:szCs w:val="21"/>
         </w:rPr>
-        <w:t xml:space="preserve">Also note that patient's PAN or VAT can also be submitted with payment </w:t>
-      </w:r>
-      <w:r>
-        <w:rPr>
-          <w:rFonts w:ascii="Helvetica" w:eastAsia="Times New Roman" w:hAnsi="Helvetica" w:cs="Helvetica"/>
-          <w:color w:val="333333"/>
-          <w:sz w:val="21"/>
-          <w:szCs w:val="21"/>
-        </w:rPr>
-        <w:t xml:space="preserve">process. PAN or VAT id should be alphanumeric and </w:t>
+        <w:t xml:space="preserve">Also note that patient's PAN or VAT can also be submitted with payment process. PAN or VAT id should be alphanumeric and </w:t>
       </w:r>
       <w:r>
         <w:rPr>
@@ -9985,16 +9620,7 @@
           <w:sz w:val="21"/>
           <w:szCs w:val="21"/>
         </w:rPr>
-        <w:t>Give discounts if any. Discounts can be given in Percentage only. Also note that if the total amount at decimal is less than or greater than 0.5 then it will be rounded to the nearest value. Therefore, the total amount will only be in 1.0 or 1.5 or 2 but n</w:t>
-      </w:r>
-      <w:r>
-        <w:rPr>
-          <w:rFonts w:ascii="Helvetica" w:eastAsia="Times New Roman" w:hAnsi="Helvetica" w:cs="Helvetica"/>
-          <w:color w:val="333333"/>
-          <w:sz w:val="21"/>
-          <w:szCs w:val="21"/>
-        </w:rPr>
-        <w:t>ot in between.</w:t>
+        <w:t>Give discounts if any. Discounts can be given in Percentage only. Also note that if the total amount at decimal is less than or greater than 0.5 then it will be rounded to the nearest value. Therefore, the total amount will only be in 1.0 or 1.5 or 2 but not in between.</w:t>
       </w:r>
     </w:p>
     <w:p>
@@ -10706,16 +10332,7 @@
           <w:sz w:val="21"/>
           <w:szCs w:val="21"/>
         </w:rPr>
-        <w:t xml:space="preserve">Click on submit and enter your username and password. Please note that any user can log in </w:t>
-      </w:r>
-      <w:r>
-        <w:rPr>
-          <w:rFonts w:ascii="Helvetica" w:eastAsia="Times New Roman" w:hAnsi="Helvetica" w:cs="Helvetica"/>
-          <w:color w:val="333333"/>
-          <w:sz w:val="21"/>
-          <w:szCs w:val="21"/>
-        </w:rPr>
-        <w:t xml:space="preserve">and enter any type with any amount </w:t>
+        <w:t xml:space="preserve">Click on submit and enter your username and password. Please note that any user can log in and enter any type with any amount </w:t>
       </w:r>
     </w:p>
     <w:p>
@@ -11255,16 +10872,7 @@
           <w:sz w:val="21"/>
           <w:szCs w:val="21"/>
         </w:rPr>
-        <w:t xml:space="preserve"> is the remaining amount in the till at the end of a</w:t>
-      </w:r>
-      <w:r>
-        <w:rPr>
-          <w:rFonts w:ascii="Helvetica" w:eastAsia="Times New Roman" w:hAnsi="Helvetica" w:cs="Helvetica"/>
-          <w:color w:val="333333"/>
-          <w:sz w:val="21"/>
-          <w:szCs w:val="21"/>
-        </w:rPr>
-        <w:t xml:space="preserve"> user shift. </w:t>
+        <w:t xml:space="preserve"> is the remaining amount in the till at the end of a user shift. </w:t>
       </w:r>
     </w:p>
     <w:p>
@@ -11816,16 +11424,7 @@
           <w:sz w:val="21"/>
           <w:szCs w:val="21"/>
         </w:rPr>
-        <w:t>These tests can be categorized into groups, radiology order or other as required. Different topics wil</w:t>
-      </w:r>
-      <w:r>
-        <w:rPr>
-          <w:rFonts w:ascii="Helvetica" w:eastAsia="Times New Roman" w:hAnsi="Helvetica" w:cs="Helvetica"/>
-          <w:color w:val="333333"/>
-          <w:sz w:val="21"/>
-          <w:szCs w:val="21"/>
-        </w:rPr>
-        <w:t>l have different forms and their contents.</w:t>
+        <w:t>These tests can be categorized into groups, radiology order or other as required. Different topics will have different forms and their contents.</w:t>
       </w:r>
     </w:p>
     <w:p>
@@ -11976,16 +11575,7 @@
           <w:sz w:val="21"/>
           <w:szCs w:val="21"/>
         </w:rPr>
-        <w:t xml:space="preserve"> shows </w:t>
-      </w:r>
-      <w:r>
-        <w:rPr>
-          <w:rFonts w:ascii="Helvetica" w:hAnsi="Helvetica" w:cs="Helvetica"/>
-          <w:color w:val="333333"/>
-          <w:sz w:val="21"/>
-          <w:szCs w:val="21"/>
-        </w:rPr>
-        <w:t>the following form. Enter details and press save.</w:t>
+        <w:t xml:space="preserve"> shows the following form. Enter details and press save.</w:t>
       </w:r>
     </w:p>
     <w:p>
@@ -12681,16 +12271,7 @@
           <w:sz w:val="21"/>
           <w:szCs w:val="21"/>
         </w:rPr>
-        <w:t>Most of the details of d</w:t>
-      </w:r>
-      <w:r>
-        <w:rPr>
-          <w:rFonts w:ascii="Helvetica" w:hAnsi="Helvetica" w:cs="Helvetica"/>
-          <w:color w:val="333333"/>
-          <w:sz w:val="21"/>
-          <w:szCs w:val="21"/>
-        </w:rPr>
-        <w:t>ifferent departments in the hospital will be stored here.</w:t>
+        <w:t>Most of the details of different departments in the hospital will be stored here.</w:t>
       </w:r>
     </w:p>
     <w:p>
@@ -12750,16 +12331,7 @@
           <w:sz w:val="21"/>
           <w:szCs w:val="21"/>
         </w:rPr>
-        <w:t>Doctors update this section to keep records of varieties</w:t>
-      </w:r>
-      <w:r>
-        <w:rPr>
-          <w:rFonts w:ascii="Helvetica" w:hAnsi="Helvetica" w:cs="Helvetica"/>
-          <w:color w:val="333333"/>
-          <w:sz w:val="21"/>
-          <w:szCs w:val="21"/>
-        </w:rPr>
-        <w:t xml:space="preserve"> of tests like blood pressure test in different timings, its normal state for person of certain type and other in-depth details for other members to view. These records will be stored in the encounter history. Accessing this information from the </w:t>
+        <w:t xml:space="preserve">Doctors update this section to keep records of varieties of tests like blood pressure test in different timings, its normal state for person of certain type and other in-depth details for other members to view. These records will be stored in the encounter history. Accessing this information from the </w:t>
       </w:r>
       <w:r>
         <w:rPr>
@@ -12846,7 +12418,7 @@
 </file>
 
 <file path=word/endnotes.xml><?xml version="1.0" encoding="utf-8"?>
-<w:endnotes xmlns:wpc="http://schemas.microsoft.com/office/word/2010/wordprocessingCanvas" xmlns:cx="http://schemas.microsoft.com/office/drawing/2014/chartex" xmlns:mc="http://schemas.openxmlformats.org/markup-compatibility/2006" xmlns:o="urn:schemas-microsoft-com:office:office" xmlns:r="http://schemas.openxmlformats.org/officeDocument/2006/relationships" xmlns:m="http://schemas.openxmlformats.org/officeDocument/2006/math" xmlns:v="urn:schemas-microsoft-com:vml" xmlns:wp14="http://schemas.microsoft.com/office/word/2010/wordprocessingDrawing" xmlns:wp="http://schemas.openxmlformats.org/drawingml/2006/wordprocessingDrawing" xmlns:w10="urn:schemas-microsoft-com:office:word" xmlns:w="http://schemas.openxmlformats.org/wordprocessingml/2006/main" xmlns:w14="http://schemas.microsoft.com/office/word/2010/wordml" xmlns:w15="http://schemas.microsoft.com/office/word/2012/wordml" xmlns:w16se="http://schemas.microsoft.com/office/word/2015/wordml/symex" xmlns:wpg="http://schemas.microsoft.com/office/word/2010/wordprocessingGroup" xmlns:wpi="http://schemas.microsoft.com/office/word/2010/wordprocessingInk" xmlns:wne="http://schemas.microsoft.com/office/word/2006/wordml" xmlns:wps="http://schemas.microsoft.com/office/word/2010/wordprocessingShape" mc:Ignorable="w14 w15 w16se wp14">
+<w:endnotes xmlns:wpc="http://schemas.microsoft.com/office/word/2010/wordprocessingCanvas" xmlns:cx="http://schemas.microsoft.com/office/drawing/2014/chartex" xmlns:cx1="http://schemas.microsoft.com/office/drawing/2015/9/8/chartex" xmlns:cx2="http://schemas.microsoft.com/office/drawing/2015/10/21/chartex" xmlns:cx3="http://schemas.microsoft.com/office/drawing/2016/5/9/chartex" xmlns:cx4="http://schemas.microsoft.com/office/drawing/2016/5/10/chartex" xmlns:cx5="http://schemas.microsoft.com/office/drawing/2016/5/11/chartex" xmlns:cx6="http://schemas.microsoft.com/office/drawing/2016/5/12/chartex" xmlns:cx7="http://schemas.microsoft.com/office/drawing/2016/5/13/chartex" xmlns:cx8="http://schemas.microsoft.com/office/drawing/2016/5/14/chartex" xmlns:mc="http://schemas.openxmlformats.org/markup-compatibility/2006" xmlns:aink="http://schemas.microsoft.com/office/drawing/2016/ink" xmlns:am3d="http://schemas.microsoft.com/office/drawing/2017/model3d" xmlns:o="urn:schemas-microsoft-com:office:office" xmlns:r="http://schemas.openxmlformats.org/officeDocument/2006/relationships" xmlns:m="http://schemas.openxmlformats.org/officeDocument/2006/math" xmlns:v="urn:schemas-microsoft-com:vml" xmlns:wp14="http://schemas.microsoft.com/office/word/2010/wordprocessingDrawing" xmlns:wp="http://schemas.openxmlformats.org/drawingml/2006/wordprocessingDrawing" xmlns:w10="urn:schemas-microsoft-com:office:word" xmlns:w="http://schemas.openxmlformats.org/wordprocessingml/2006/main" xmlns:w14="http://schemas.microsoft.com/office/word/2010/wordml" xmlns:w15="http://schemas.microsoft.com/office/word/2012/wordml" xmlns:w16cid="http://schemas.microsoft.com/office/word/2016/wordml/cid" xmlns:w16se="http://schemas.microsoft.com/office/word/2015/wordml/symex" xmlns:wpg="http://schemas.microsoft.com/office/word/2010/wordprocessingGroup" xmlns:wpi="http://schemas.microsoft.com/office/word/2010/wordprocessingInk" xmlns:wne="http://schemas.microsoft.com/office/word/2006/wordml" xmlns:wps="http://schemas.microsoft.com/office/word/2010/wordprocessingShape" mc:Ignorable="w14 w15 w16se w16cid wp14">
   <w:endnote w:type="separator" w:id="-1">
     <w:p>
       <w:r>
@@ -12865,7 +12437,7 @@
 </file>
 
 <file path=word/footer1.xml><?xml version="1.0" encoding="utf-8"?>
-<w:ftr xmlns:wpc="http://schemas.microsoft.com/office/word/2010/wordprocessingCanvas" xmlns:cx="http://schemas.microsoft.com/office/drawing/2014/chartex" xmlns:mc="http://schemas.openxmlformats.org/markup-compatibility/2006" xmlns:o="urn:schemas-microsoft-com:office:office" xmlns:r="http://schemas.openxmlformats.org/officeDocument/2006/relationships" xmlns:m="http://schemas.openxmlformats.org/officeDocument/2006/math" xmlns:v="urn:schemas-microsoft-com:vml" xmlns:wp14="http://schemas.microsoft.com/office/word/2010/wordprocessingDrawing" xmlns:wp="http://schemas.openxmlformats.org/drawingml/2006/wordprocessingDrawing" xmlns:w10="urn:schemas-microsoft-com:office:word" xmlns:w="http://schemas.openxmlformats.org/wordprocessingml/2006/main" xmlns:w14="http://schemas.microsoft.com/office/word/2010/wordml" xmlns:w15="http://schemas.microsoft.com/office/word/2012/wordml" xmlns:w16se="http://schemas.microsoft.com/office/word/2015/wordml/symex" xmlns:wpg="http://schemas.microsoft.com/office/word/2010/wordprocessingGroup" xmlns:wpi="http://schemas.microsoft.com/office/word/2010/wordprocessingInk" xmlns:wne="http://schemas.microsoft.com/office/word/2006/wordml" xmlns:wps="http://schemas.microsoft.com/office/word/2010/wordprocessingShape" mc:Ignorable="w14 w15 w16se wp14">
+<w:ftr xmlns:wpc="http://schemas.microsoft.com/office/word/2010/wordprocessingCanvas" xmlns:cx="http://schemas.microsoft.com/office/drawing/2014/chartex" xmlns:cx1="http://schemas.microsoft.com/office/drawing/2015/9/8/chartex" xmlns:cx2="http://schemas.microsoft.com/office/drawing/2015/10/21/chartex" xmlns:cx3="http://schemas.microsoft.com/office/drawing/2016/5/9/chartex" xmlns:cx4="http://schemas.microsoft.com/office/drawing/2016/5/10/chartex" xmlns:cx5="http://schemas.microsoft.com/office/drawing/2016/5/11/chartex" xmlns:cx6="http://schemas.microsoft.com/office/drawing/2016/5/12/chartex" xmlns:cx7="http://schemas.microsoft.com/office/drawing/2016/5/13/chartex" xmlns:cx8="http://schemas.microsoft.com/office/drawing/2016/5/14/chartex" xmlns:mc="http://schemas.openxmlformats.org/markup-compatibility/2006" xmlns:aink="http://schemas.microsoft.com/office/drawing/2016/ink" xmlns:am3d="http://schemas.microsoft.com/office/drawing/2017/model3d" xmlns:o="urn:schemas-microsoft-com:office:office" xmlns:r="http://schemas.openxmlformats.org/officeDocument/2006/relationships" xmlns:m="http://schemas.openxmlformats.org/officeDocument/2006/math" xmlns:v="urn:schemas-microsoft-com:vml" xmlns:wp14="http://schemas.microsoft.com/office/word/2010/wordprocessingDrawing" xmlns:wp="http://schemas.openxmlformats.org/drawingml/2006/wordprocessingDrawing" xmlns:w10="urn:schemas-microsoft-com:office:word" xmlns:w="http://schemas.openxmlformats.org/wordprocessingml/2006/main" xmlns:w14="http://schemas.microsoft.com/office/word/2010/wordml" xmlns:w15="http://schemas.microsoft.com/office/word/2012/wordml" xmlns:w16cid="http://schemas.microsoft.com/office/word/2016/wordml/cid" xmlns:w16se="http://schemas.microsoft.com/office/word/2015/wordml/symex" xmlns:wpg="http://schemas.microsoft.com/office/word/2010/wordprocessingGroup" xmlns:wpi="http://schemas.microsoft.com/office/word/2010/wordprocessingInk" xmlns:wne="http://schemas.microsoft.com/office/word/2006/wordml" xmlns:wps="http://schemas.microsoft.com/office/word/2010/wordprocessingShape" mc:Ignorable="w14 w15 w16se w16cid wp14">
   <w:sdt>
     <w:sdtPr>
       <w:id w:val="2122723336"/>
@@ -12918,7 +12490,7 @@
 </file>
 
 <file path=word/footnotes.xml><?xml version="1.0" encoding="utf-8"?>
-<w:footnotes xmlns:wpc="http://schemas.microsoft.com/office/word/2010/wordprocessingCanvas" xmlns:cx="http://schemas.microsoft.com/office/drawing/2014/chartex" xmlns:mc="http://schemas.openxmlformats.org/markup-compatibility/2006" xmlns:o="urn:schemas-microsoft-com:office:office" xmlns:r="http://schemas.openxmlformats.org/officeDocument/2006/relationships" xmlns:m="http://schemas.openxmlformats.org/officeDocument/2006/math" xmlns:v="urn:schemas-microsoft-com:vml" xmlns:wp14="http://schemas.microsoft.com/office/word/2010/wordprocessingDrawing" xmlns:wp="http://schemas.openxmlformats.org/drawingml/2006/wordprocessingDrawing" xmlns:w10="urn:schemas-microsoft-com:office:word" xmlns:w="http://schemas.openxmlformats.org/wordprocessingml/2006/main" xmlns:w14="http://schemas.microsoft.com/office/word/2010/wordml" xmlns:w15="http://schemas.microsoft.com/office/word/2012/wordml" xmlns:w16se="http://schemas.microsoft.com/office/word/2015/wordml/symex" xmlns:wpg="http://schemas.microsoft.com/office/word/2010/wordprocessingGroup" xmlns:wpi="http://schemas.microsoft.com/office/word/2010/wordprocessingInk" xmlns:wne="http://schemas.microsoft.com/office/word/2006/wordml" xmlns:wps="http://schemas.microsoft.com/office/word/2010/wordprocessingShape" mc:Ignorable="w14 w15 w16se wp14">
+<w:footnotes xmlns:wpc="http://schemas.microsoft.com/office/word/2010/wordprocessingCanvas" xmlns:cx="http://schemas.microsoft.com/office/drawing/2014/chartex" xmlns:cx1="http://schemas.microsoft.com/office/drawing/2015/9/8/chartex" xmlns:cx2="http://schemas.microsoft.com/office/drawing/2015/10/21/chartex" xmlns:cx3="http://schemas.microsoft.com/office/drawing/2016/5/9/chartex" xmlns:cx4="http://schemas.microsoft.com/office/drawing/2016/5/10/chartex" xmlns:cx5="http://schemas.microsoft.com/office/drawing/2016/5/11/chartex" xmlns:cx6="http://schemas.microsoft.com/office/drawing/2016/5/12/chartex" xmlns:cx7="http://schemas.microsoft.com/office/drawing/2016/5/13/chartex" xmlns:cx8="http://schemas.microsoft.com/office/drawing/2016/5/14/chartex" xmlns:mc="http://schemas.openxmlformats.org/markup-compatibility/2006" xmlns:aink="http://schemas.microsoft.com/office/drawing/2016/ink" xmlns:am3d="http://schemas.microsoft.com/office/drawing/2017/model3d" xmlns:o="urn:schemas-microsoft-com:office:office" xmlns:r="http://schemas.openxmlformats.org/officeDocument/2006/relationships" xmlns:m="http://schemas.openxmlformats.org/officeDocument/2006/math" xmlns:v="urn:schemas-microsoft-com:vml" xmlns:wp14="http://schemas.microsoft.com/office/word/2010/wordprocessingDrawing" xmlns:wp="http://schemas.openxmlformats.org/drawingml/2006/wordprocessingDrawing" xmlns:w10="urn:schemas-microsoft-com:office:word" xmlns:w="http://schemas.openxmlformats.org/wordprocessingml/2006/main" xmlns:w14="http://schemas.microsoft.com/office/word/2010/wordml" xmlns:w15="http://schemas.microsoft.com/office/word/2012/wordml" xmlns:w16cid="http://schemas.microsoft.com/office/word/2016/wordml/cid" xmlns:w16se="http://schemas.microsoft.com/office/word/2015/wordml/symex" xmlns:wpg="http://schemas.microsoft.com/office/word/2010/wordprocessingGroup" xmlns:wpi="http://schemas.microsoft.com/office/word/2010/wordprocessingInk" xmlns:wne="http://schemas.microsoft.com/office/word/2006/wordml" xmlns:wps="http://schemas.microsoft.com/office/word/2010/wordprocessingShape" mc:Ignorable="w14 w15 w16se w16cid wp14">
   <w:footnote w:type="separator" w:id="-1">
     <w:p>
       <w:r>
@@ -12937,7 +12509,7 @@
 </file>
 
 <file path=word/numbering.xml><?xml version="1.0" encoding="utf-8"?>
-<w:numbering xmlns:wpc="http://schemas.microsoft.com/office/word/2010/wordprocessingCanvas" xmlns:cx="http://schemas.microsoft.com/office/drawing/2014/chartex" xmlns:mc="http://schemas.openxmlformats.org/markup-compatibility/2006" xmlns:o="urn:schemas-microsoft-com:office:office" xmlns:r="http://schemas.openxmlformats.org/officeDocument/2006/relationships" xmlns:m="http://schemas.openxmlformats.org/officeDocument/2006/math" xmlns:v="urn:schemas-microsoft-com:vml" xmlns:wp14="http://schemas.microsoft.com/office/word/2010/wordprocessingDrawing" xmlns:wp="http://schemas.openxmlformats.org/drawingml/2006/wordprocessingDrawing" xmlns:w10="urn:schemas-microsoft-com:office:word" xmlns:w="http://schemas.openxmlformats.org/wordprocessingml/2006/main" xmlns:w14="http://schemas.microsoft.com/office/word/2010/wordml" xmlns:w15="http://schemas.microsoft.com/office/word/2012/wordml" xmlns:w16se="http://schemas.microsoft.com/office/word/2015/wordml/symex" xmlns:wpg="http://schemas.microsoft.com/office/word/2010/wordprocessingGroup" xmlns:wpi="http://schemas.microsoft.com/office/word/2010/wordprocessingInk" xmlns:wne="http://schemas.microsoft.com/office/word/2006/wordml" xmlns:wps="http://schemas.microsoft.com/office/word/2010/wordprocessingShape" mc:Ignorable="w14 w15 w16se wp14">
+<w:numbering xmlns:wpc="http://schemas.microsoft.com/office/word/2010/wordprocessingCanvas" xmlns:cx="http://schemas.microsoft.com/office/drawing/2014/chartex" xmlns:cx1="http://schemas.microsoft.com/office/drawing/2015/9/8/chartex" xmlns:cx2="http://schemas.microsoft.com/office/drawing/2015/10/21/chartex" xmlns:cx3="http://schemas.microsoft.com/office/drawing/2016/5/9/chartex" xmlns:cx4="http://schemas.microsoft.com/office/drawing/2016/5/10/chartex" xmlns:cx5="http://schemas.microsoft.com/office/drawing/2016/5/11/chartex" xmlns:cx6="http://schemas.microsoft.com/office/drawing/2016/5/12/chartex" xmlns:cx7="http://schemas.microsoft.com/office/drawing/2016/5/13/chartex" xmlns:cx8="http://schemas.microsoft.com/office/drawing/2016/5/14/chartex" xmlns:mc="http://schemas.openxmlformats.org/markup-compatibility/2006" xmlns:aink="http://schemas.microsoft.com/office/drawing/2016/ink" xmlns:am3d="http://schemas.microsoft.com/office/drawing/2017/model3d" xmlns:o="urn:schemas-microsoft-com:office:office" xmlns:r="http://schemas.openxmlformats.org/officeDocument/2006/relationships" xmlns:m="http://schemas.openxmlformats.org/officeDocument/2006/math" xmlns:v="urn:schemas-microsoft-com:vml" xmlns:wp14="http://schemas.microsoft.com/office/word/2010/wordprocessingDrawing" xmlns:wp="http://schemas.openxmlformats.org/drawingml/2006/wordprocessingDrawing" xmlns:w10="urn:schemas-microsoft-com:office:word" xmlns:w="http://schemas.openxmlformats.org/wordprocessingml/2006/main" xmlns:w14="http://schemas.microsoft.com/office/word/2010/wordml" xmlns:w15="http://schemas.microsoft.com/office/word/2012/wordml" xmlns:w16cid="http://schemas.microsoft.com/office/word/2016/wordml/cid" xmlns:w16se="http://schemas.microsoft.com/office/word/2015/wordml/symex" xmlns:wpg="http://schemas.microsoft.com/office/word/2010/wordprocessingGroup" xmlns:wpi="http://schemas.microsoft.com/office/word/2010/wordprocessingInk" xmlns:wne="http://schemas.microsoft.com/office/word/2006/wordml" xmlns:wps="http://schemas.microsoft.com/office/word/2010/wordprocessingShape" mc:Ignorable="w14 w15 w16se w16cid wp14">
   <w:abstractNum w:abstractNumId="0" w15:restartNumberingAfterBreak="0">
     <w:nsid w:val="34640BE6"/>
     <w:multiLevelType w:val="multilevel"/>
@@ -13186,7 +12758,7 @@
 </file>
 
 <file path=word/styles.xml><?xml version="1.0" encoding="utf-8"?>
-<w:styles xmlns:mc="http://schemas.openxmlformats.org/markup-compatibility/2006" xmlns:r="http://schemas.openxmlformats.org/officeDocument/2006/relationships" xmlns:w="http://schemas.openxmlformats.org/wordprocessingml/2006/main" xmlns:w14="http://schemas.microsoft.com/office/word/2010/wordml" xmlns:w15="http://schemas.microsoft.com/office/word/2012/wordml" xmlns:w16se="http://schemas.microsoft.com/office/word/2015/wordml/symex" mc:Ignorable="w14 w15 w16se">
+<w:styles xmlns:mc="http://schemas.openxmlformats.org/markup-compatibility/2006" xmlns:r="http://schemas.openxmlformats.org/officeDocument/2006/relationships" xmlns:w="http://schemas.openxmlformats.org/wordprocessingml/2006/main" xmlns:w14="http://schemas.microsoft.com/office/word/2010/wordml" xmlns:w15="http://schemas.microsoft.com/office/word/2012/wordml" xmlns:w16cid="http://schemas.microsoft.com/office/word/2016/wordml/cid" xmlns:w16se="http://schemas.microsoft.com/office/word/2015/wordml/symex" mc:Ignorable="w14 w15 w16se w16cid">
   <w:docDefaults>
     <w:rPrDefault>
       <w:rPr>
@@ -13196,7 +12768,7 @@
     </w:rPrDefault>
     <w:pPrDefault/>
   </w:docDefaults>
-  <w:latentStyles w:defLockedState="0" w:defUIPriority="99" w:defSemiHidden="0" w:defUnhideWhenUsed="0" w:defQFormat="0" w:count="371">
+  <w:latentStyles w:defLockedState="0" w:defUIPriority="99" w:defSemiHidden="0" w:defUnhideWhenUsed="0" w:defQFormat="0" w:count="375">
     <w:lsdException w:name="Normal" w:uiPriority="0" w:qFormat="1"/>
     <w:lsdException w:name="heading 1" w:uiPriority="9" w:qFormat="1"/>
     <w:lsdException w:name="heading 2" w:uiPriority="9" w:qFormat="1"/>
@@ -13302,7 +12874,6 @@
     <w:lsdException w:name="HTML Sample" w:semiHidden="1" w:unhideWhenUsed="1"/>
     <w:lsdException w:name="HTML Typewriter" w:semiHidden="1" w:unhideWhenUsed="1"/>
     <w:lsdException w:name="HTML Variable" w:semiHidden="1" w:unhideWhenUsed="1"/>
-    <w:lsdException w:name="Normal Table" w:semiHidden="1" w:unhideWhenUsed="1"/>
     <w:lsdException w:name="annotation subject" w:semiHidden="1" w:unhideWhenUsed="1"/>
     <w:lsdException w:name="No List" w:semiHidden="1" w:unhideWhenUsed="1"/>
     <w:lsdException w:name="Outline List 1" w:semiHidden="1" w:unhideWhenUsed="1"/>
@@ -13346,10 +12917,8 @@
     <w:lsdException w:name="Table Elegant" w:semiHidden="1" w:unhideWhenUsed="1"/>
     <w:lsdException w:name="Table Professional" w:semiHidden="1" w:unhideWhenUsed="1"/>
     <w:lsdException w:name="Table Subtle 1" w:semiHidden="1" w:unhideWhenUsed="1"/>
-    <w:lsdException w:name="Table Subtle 2" w:semiHidden="1" w:unhideWhenUsed="1"/>
     <w:lsdException w:name="Table Web 1" w:semiHidden="1" w:unhideWhenUsed="1"/>
     <w:lsdException w:name="Table Web 2" w:semiHidden="1" w:unhideWhenUsed="1"/>
-    <w:lsdException w:name="Table Web 3" w:semiHidden="1" w:unhideWhenUsed="1"/>
     <w:lsdException w:name="Balloon Text" w:semiHidden="1" w:unhideWhenUsed="1"/>
     <w:lsdException w:name="Table Grid" w:uiPriority="39"/>
     <w:lsdException w:name="Table Theme" w:semiHidden="1" w:unhideWhenUsed="1"/>
@@ -13568,6 +13137,10 @@
     <w:lsdException w:name="List Table 5 Dark Accent 6" w:uiPriority="50"/>
     <w:lsdException w:name="List Table 6 Colorful Accent 6" w:uiPriority="51"/>
     <w:lsdException w:name="List Table 7 Colorful Accent 6" w:uiPriority="52"/>
+    <w:lsdException w:name="Mention" w:semiHidden="1" w:unhideWhenUsed="1"/>
+    <w:lsdException w:name="Smart Hyperlink" w:semiHidden="1" w:unhideWhenUsed="1"/>
+    <w:lsdException w:name="Hashtag" w:semiHidden="1" w:unhideWhenUsed="1"/>
+    <w:lsdException w:name="Unresolved Mention" w:semiHidden="1" w:unhideWhenUsed="1"/>
   </w:latentStyles>
   <w:style w:type="paragraph" w:default="1" w:styleId="Normal">
     <w:name w:val="Normal"/>
@@ -14347,7 +13920,7 @@
 </file>
 
 <file path=customXml/itemProps1.xml><?xml version="1.0" encoding="utf-8"?>
-<ds:datastoreItem xmlns:ds="http://schemas.openxmlformats.org/officeDocument/2006/customXml" ds:itemID="{36E623B7-95BC-4A9C-AFED-DD31F0D7C486}">
+<ds:datastoreItem xmlns:ds="http://schemas.openxmlformats.org/officeDocument/2006/customXml" ds:itemID="{EEFE85F3-C2B3-480D-9BE9-97A164E5E504}">
   <ds:schemaRefs>
     <ds:schemaRef ds:uri="http://schemas.openxmlformats.org/officeDocument/2006/bibliography"/>
   </ds:schemaRefs>
